--- a/Pong V1/Readme.docx
+++ b/Pong V1/Readme.docx
@@ -1,21 +1,76 @@
 
 <file path=word/document.xml><?xml version="1.0" encoding="utf-8"?>
-<w:document xmlns:wpc="http://schemas.microsoft.com/office/word/2010/wordprocessingCanvas" xmlns:cx="http://schemas.microsoft.com/office/drawing/2014/chartex" xmlns:cx1="http://schemas.microsoft.com/office/drawing/2015/9/8/chartex" xmlns:mc="http://schemas.openxmlformats.org/markup-compatibility/2006" xmlns:o="urn:schemas-microsoft-com:office:office" xmlns:r="http://schemas.openxmlformats.org/officeDocument/2006/relationships" xmlns:m="http://schemas.openxmlformats.org/officeDocument/2006/math" xmlns:v="urn:schemas-microsoft-com:vml" xmlns:wp14="http://schemas.microsoft.com/office/word/2010/wordprocessingDrawing" xmlns:wp="http://schemas.openxmlformats.org/drawingml/2006/wordprocessingDrawing" xmlns:w10="urn:schemas-microsoft-com:office:word" xmlns:w="http://schemas.openxmlformats.org/wordprocessingml/2006/main" xmlns:w14="http://schemas.microsoft.com/office/word/2010/wordml" xmlns:w15="http://schemas.microsoft.com/office/word/2012/wordml" xmlns:w16se="http://schemas.microsoft.com/office/word/2015/wordml/symex" xmlns:wpg="http://schemas.microsoft.com/office/word/2010/wordprocessingGroup" xmlns:wpi="http://schemas.microsoft.com/office/word/2010/wordprocessingInk" xmlns:wne="http://schemas.microsoft.com/office/word/2006/wordml" xmlns:wps="http://schemas.microsoft.com/office/word/2010/wordprocessingShape" mc:Ignorable="w14 w15 w16se wp14">
+<w:document xmlns:wpc="http://schemas.microsoft.com/office/word/2010/wordprocessingCanvas" xmlns:mc="http://schemas.openxmlformats.org/markup-compatibility/2006" xmlns:o="urn:schemas-microsoft-com:office:office" xmlns:r="http://schemas.openxmlformats.org/officeDocument/2006/relationships" xmlns:m="http://schemas.openxmlformats.org/officeDocument/2006/math" xmlns:v="urn:schemas-microsoft-com:vml" xmlns:wp14="http://schemas.microsoft.com/office/word/2010/wordprocessingDrawing" xmlns:wp="http://schemas.openxmlformats.org/drawingml/2006/wordprocessingDrawing" xmlns:w10="urn:schemas-microsoft-com:office:word" xmlns:w="http://schemas.openxmlformats.org/wordprocessingml/2006/main" xmlns:w14="http://schemas.microsoft.com/office/word/2010/wordml" xmlns:w15="http://schemas.microsoft.com/office/word/2012/wordml" xmlns:wpg="http://schemas.microsoft.com/office/word/2010/wordprocessingGroup" xmlns:wpi="http://schemas.microsoft.com/office/word/2010/wordprocessingInk" xmlns:wne="http://schemas.microsoft.com/office/word/2006/wordml" xmlns:wps="http://schemas.microsoft.com/office/word/2010/wordprocessingShape" mc:Ignorable="w14 w15 wp14">
   <w:body>
     <w:p>
+      <w:pPr>
+        <w:rPr>
+          <w:sz w:val="36"/>
+          <w:szCs w:val="36"/>
+        </w:rPr>
+      </w:pPr>
       <w:hyperlink r:id="rId5" w:history="1">
         <w:r>
           <w:rPr>
             <w:rStyle w:val="Hyperlink"/>
+            <w:sz w:val="36"/>
+            <w:szCs w:val="36"/>
           </w:rPr>
           <w:t>https://www.youtube.com/watch?v=OSdWyHsNWDA</w:t>
         </w:r>
       </w:hyperlink>
       <w:r>
-        <w:t xml:space="preserve"> (the video)</w:t>
+        <w:rPr>
+          <w:sz w:val="36"/>
+          <w:szCs w:val="36"/>
+        </w:rPr>
+        <w:t xml:space="preserve"> (the video</w:t>
+      </w:r>
+      <w:r>
+        <w:rPr>
+          <w:sz w:val="36"/>
+          <w:szCs w:val="36"/>
+        </w:rPr>
+        <w:t xml:space="preserve"> for integer-b</w:t>
+      </w:r>
+      <w:r>
+        <w:rPr>
+          <w:sz w:val="36"/>
+          <w:szCs w:val="36"/>
+        </w:rPr>
+        <w:t>a</w:t>
       </w:r>
       <w:bookmarkStart w:id="0" w:name="_GoBack"/>
       <w:bookmarkEnd w:id="0"/>
+      <w:r>
+        <w:rPr>
+          <w:sz w:val="36"/>
+          <w:szCs w:val="36"/>
+        </w:rPr>
+        <w:t>sed buttons</w:t>
+      </w:r>
+      <w:r>
+        <w:rPr>
+          <w:sz w:val="36"/>
+          <w:szCs w:val="36"/>
+        </w:rPr>
+        <w:t>)</w:t>
+      </w:r>
+    </w:p>
+    <w:p>
+      <w:pPr>
+        <w:rPr>
+          <w:sz w:val="36"/>
+          <w:szCs w:val="36"/>
+        </w:rPr>
+      </w:pPr>
+      <w:r>
+        <w:rPr>
+          <w:sz w:val="36"/>
+          <w:szCs w:val="36"/>
+        </w:rPr>
+        <w:t>https://www.youtube.com/watch?v=HSyosIWJE-4 (the video for Boolean-based buttons)</w:t>
+      </w:r>
     </w:p>
     <w:sectPr>
       <w:pgSz w:w="11906" w:h="16838"/>
@@ -28,7 +83,7 @@
 </file>
 
 <file path=word/styles.xml><?xml version="1.0" encoding="utf-8"?>
-<w:styles xmlns:mc="http://schemas.openxmlformats.org/markup-compatibility/2006" xmlns:r="http://schemas.openxmlformats.org/officeDocument/2006/relationships" xmlns:w="http://schemas.openxmlformats.org/wordprocessingml/2006/main" xmlns:w14="http://schemas.microsoft.com/office/word/2010/wordml" xmlns:w15="http://schemas.microsoft.com/office/word/2012/wordml" xmlns:w16se="http://schemas.microsoft.com/office/word/2015/wordml/symex" mc:Ignorable="w14 w15 w16se">
+<w:styles xmlns:mc="http://schemas.openxmlformats.org/markup-compatibility/2006" xmlns:r="http://schemas.openxmlformats.org/officeDocument/2006/relationships" xmlns:w="http://schemas.openxmlformats.org/wordprocessingml/2006/main" xmlns:w14="http://schemas.microsoft.com/office/word/2010/wordml" xmlns:w15="http://schemas.microsoft.com/office/word/2012/wordml" mc:Ignorable="w14 w15">
   <w:docDefaults>
     <w:rPrDefault>
       <w:rPr>
@@ -728,7 +783,7 @@
 </file>
 
 <file path=customXml/itemProps1.xml><?xml version="1.0" encoding="utf-8"?>
-<ds:datastoreItem xmlns:ds="http://schemas.openxmlformats.org/officeDocument/2006/customXml" ds:itemID="{FA828757-4C1A-427F-A3F6-1C02DE239375}">
+<ds:datastoreItem xmlns:ds="http://schemas.openxmlformats.org/officeDocument/2006/customXml" ds:itemID="{980010A0-DA42-4880-86F6-F62E851E65A1}">
   <ds:schemaRefs>
     <ds:schemaRef ds:uri="http://schemas.openxmlformats.org/officeDocument/2006/bibliography"/>
   </ds:schemaRefs>

--- a/Pong V1/Readme.docx
+++ b/Pong V1/Readme.docx
@@ -1,6 +1,6 @@
 
 <file path=word/document.xml><?xml version="1.0" encoding="utf-8"?>
-<w:document xmlns:wpc="http://schemas.microsoft.com/office/word/2010/wordprocessingCanvas" xmlns:mc="http://schemas.openxmlformats.org/markup-compatibility/2006" xmlns:o="urn:schemas-microsoft-com:office:office" xmlns:r="http://schemas.openxmlformats.org/officeDocument/2006/relationships" xmlns:m="http://schemas.openxmlformats.org/officeDocument/2006/math" xmlns:v="urn:schemas-microsoft-com:vml" xmlns:wp14="http://schemas.microsoft.com/office/word/2010/wordprocessingDrawing" xmlns:wp="http://schemas.openxmlformats.org/drawingml/2006/wordprocessingDrawing" xmlns:w10="urn:schemas-microsoft-com:office:word" xmlns:w="http://schemas.openxmlformats.org/wordprocessingml/2006/main" xmlns:w14="http://schemas.microsoft.com/office/word/2010/wordml" xmlns:w15="http://schemas.microsoft.com/office/word/2012/wordml" xmlns:wpg="http://schemas.microsoft.com/office/word/2010/wordprocessingGroup" xmlns:wpi="http://schemas.microsoft.com/office/word/2010/wordprocessingInk" xmlns:wne="http://schemas.microsoft.com/office/word/2006/wordml" xmlns:wps="http://schemas.microsoft.com/office/word/2010/wordprocessingShape" mc:Ignorable="w14 w15 wp14">
+<w:document xmlns:wpc="http://schemas.microsoft.com/office/word/2010/wordprocessingCanvas" xmlns:cx="http://schemas.microsoft.com/office/drawing/2014/chartex" xmlns:cx1="http://schemas.microsoft.com/office/drawing/2015/9/8/chartex" xmlns:mc="http://schemas.openxmlformats.org/markup-compatibility/2006" xmlns:o="urn:schemas-microsoft-com:office:office" xmlns:r="http://schemas.openxmlformats.org/officeDocument/2006/relationships" xmlns:m="http://schemas.openxmlformats.org/officeDocument/2006/math" xmlns:v="urn:schemas-microsoft-com:vml" xmlns:wp14="http://schemas.microsoft.com/office/word/2010/wordprocessingDrawing" xmlns:wp="http://schemas.openxmlformats.org/drawingml/2006/wordprocessingDrawing" xmlns:w10="urn:schemas-microsoft-com:office:word" xmlns:w="http://schemas.openxmlformats.org/wordprocessingml/2006/main" xmlns:w14="http://schemas.microsoft.com/office/word/2010/wordml" xmlns:w15="http://schemas.microsoft.com/office/word/2012/wordml" xmlns:w16se="http://schemas.microsoft.com/office/word/2015/wordml/symex" xmlns:wpg="http://schemas.microsoft.com/office/word/2010/wordprocessingGroup" xmlns:wpi="http://schemas.microsoft.com/office/word/2010/wordprocessingInk" xmlns:wne="http://schemas.microsoft.com/office/word/2006/wordml" xmlns:wps="http://schemas.microsoft.com/office/word/2010/wordprocessingShape" mc:Ignorable="w14 w15 w16se wp14">
   <w:body>
     <w:p>
       <w:pPr>
@@ -40,8 +40,6 @@
         </w:rPr>
         <w:t>a</w:t>
       </w:r>
-      <w:bookmarkStart w:id="0" w:name="_GoBack"/>
-      <w:bookmarkEnd w:id="0"/>
       <w:r>
         <w:rPr>
           <w:sz w:val="36"/>
@@ -71,6 +69,58 @@
         </w:rPr>
         <w:t>https://www.youtube.com/watch?v=HSyosIWJE-4 (the video for Boolean-based buttons)</w:t>
       </w:r>
+    </w:p>
+    <w:p>
+      <w:pPr>
+        <w:rPr>
+          <w:sz w:val="36"/>
+          <w:szCs w:val="36"/>
+        </w:rPr>
+      </w:pPr>
+      <w:hyperlink r:id="rId6" w:history="1">
+        <w:r>
+          <w:rPr>
+            <w:rStyle w:val="Hyperlink"/>
+            <w:sz w:val="36"/>
+            <w:szCs w:val="36"/>
+          </w:rPr>
+          <w:t>http://forums.gamesalad.com/discussion/54454/how-to-make-something-bounce-off-walls</w:t>
+        </w:r>
+      </w:hyperlink>
+      <w:r>
+        <w:rPr>
+          <w:sz w:val="36"/>
+          <w:szCs w:val="36"/>
+        </w:rPr>
+        <w:t xml:space="preserve"> (the bounce forum)</w:t>
+      </w:r>
+    </w:p>
+    <w:p>
+      <w:pPr>
+        <w:rPr>
+          <w:sz w:val="36"/>
+          <w:szCs w:val="36"/>
+        </w:rPr>
+      </w:pPr>
+      <w:hyperlink r:id="rId7" w:history="1">
+        <w:r>
+          <w:rPr>
+            <w:rStyle w:val="Hyperlink"/>
+            <w:sz w:val="36"/>
+            <w:szCs w:val="36"/>
+          </w:rPr>
+          <w:t>https://www.youtube.com/watch?v=swhRcwZoHc8</w:t>
+        </w:r>
+      </w:hyperlink>
+      <w:r>
+        <w:rPr>
+          <w:sz w:val="36"/>
+          <w:szCs w:val="36"/>
+        </w:rPr>
+        <w:t xml:space="preserve"> (bounce video)</w:t>
+      </w:r>
+      <w:bookmarkStart w:id="0" w:name="_GoBack"/>
+      <w:bookmarkEnd w:id="0"/>
     </w:p>
     <w:sectPr>
       <w:pgSz w:w="11906" w:h="16838"/>
@@ -83,7 +133,7 @@
 </file>
 
 <file path=word/styles.xml><?xml version="1.0" encoding="utf-8"?>
-<w:styles xmlns:mc="http://schemas.openxmlformats.org/markup-compatibility/2006" xmlns:r="http://schemas.openxmlformats.org/officeDocument/2006/relationships" xmlns:w="http://schemas.openxmlformats.org/wordprocessingml/2006/main" xmlns:w14="http://schemas.microsoft.com/office/word/2010/wordml" xmlns:w15="http://schemas.microsoft.com/office/word/2012/wordml" mc:Ignorable="w14 w15">
+<w:styles xmlns:mc="http://schemas.openxmlformats.org/markup-compatibility/2006" xmlns:r="http://schemas.openxmlformats.org/officeDocument/2006/relationships" xmlns:w="http://schemas.openxmlformats.org/wordprocessingml/2006/main" xmlns:w14="http://schemas.microsoft.com/office/word/2010/wordml" xmlns:w15="http://schemas.microsoft.com/office/word/2012/wordml" xmlns:w16se="http://schemas.microsoft.com/office/word/2015/wordml/symex" mc:Ignorable="w14 w15 w16se">
   <w:docDefaults>
     <w:rPrDefault>
       <w:rPr>
@@ -783,7 +833,7 @@
 </file>
 
 <file path=customXml/itemProps1.xml><?xml version="1.0" encoding="utf-8"?>
-<ds:datastoreItem xmlns:ds="http://schemas.openxmlformats.org/officeDocument/2006/customXml" ds:itemID="{980010A0-DA42-4880-86F6-F62E851E65A1}">
+<ds:datastoreItem xmlns:ds="http://schemas.openxmlformats.org/officeDocument/2006/customXml" ds:itemID="{9793AB02-4CBA-44F6-A977-8EFAF0AB11E9}">
   <ds:schemaRefs>
     <ds:schemaRef ds:uri="http://schemas.openxmlformats.org/officeDocument/2006/bibliography"/>
   </ds:schemaRefs>

--- a/Pong V1/Readme.docx
+++ b/Pong V1/Readme.docx
@@ -9,6 +9,24 @@
           <w:szCs w:val="36"/>
         </w:rPr>
       </w:pPr>
+      <w:bookmarkStart w:id="0" w:name="_GoBack"/>
+      <w:bookmarkEnd w:id="0"/>
+    </w:p>
+    <w:p>
+      <w:pPr>
+        <w:rPr>
+          <w:rStyle w:val="Hyperlink"/>
+          <w:sz w:val="36"/>
+          <w:szCs w:val="36"/>
+        </w:rPr>
+      </w:pPr>
+      <w:r>
+        <w:rPr>
+          <w:sz w:val="36"/>
+          <w:szCs w:val="36"/>
+        </w:rPr>
+        <w:t>First, I created a player actor. I intended for its movement to be based upon on screen buttons. However after much research and testing (</w:t>
+      </w:r>
       <w:hyperlink r:id="rId5" w:history="1">
         <w:r>
           <w:rPr>
@@ -19,45 +37,11 @@
           <w:t>https://www.youtube.com/watch?v=OSdWyHsNWDA</w:t>
         </w:r>
       </w:hyperlink>
-      <w:r>
-        <w:rPr>
-          <w:sz w:val="36"/>
-          <w:szCs w:val="36"/>
-        </w:rPr>
-        <w:t xml:space="preserve"> (the video</w:t>
-      </w:r>
-      <w:r>
-        <w:rPr>
-          <w:sz w:val="36"/>
-          <w:szCs w:val="36"/>
-        </w:rPr>
-        <w:t xml:space="preserve"> for integer-b</w:t>
-      </w:r>
-      <w:r>
-        <w:rPr>
-          <w:sz w:val="36"/>
-          <w:szCs w:val="36"/>
-        </w:rPr>
-        <w:t>a</w:t>
-      </w:r>
-      <w:r>
-        <w:rPr>
-          <w:sz w:val="36"/>
-          <w:szCs w:val="36"/>
-        </w:rPr>
-        <w:t>sed buttons</w:t>
-      </w:r>
-      <w:r>
-        <w:rPr>
-          <w:sz w:val="36"/>
-          <w:szCs w:val="36"/>
-        </w:rPr>
-        <w:t>)</w:t>
-      </w:r>
     </w:p>
     <w:p>
       <w:pPr>
         <w:rPr>
+          <w:rStyle w:val="Hyperlink"/>
           <w:sz w:val="36"/>
           <w:szCs w:val="36"/>
         </w:rPr>
@@ -67,16 +51,15 @@
           <w:sz w:val="36"/>
           <w:szCs w:val="36"/>
         </w:rPr>
-        <w:t>https://www.youtube.com/watch?v=HSyosIWJE-4 (the video for Boolean-based buttons)</w:t>
+        <w:t>https://www.youtube.com/watch?v=HSyosIWJE-4</w:t>
       </w:r>
-    </w:p>
-    <w:p>
-      <w:pPr>
-        <w:rPr>
-          <w:sz w:val="36"/>
-          <w:szCs w:val="36"/>
-        </w:rPr>
-      </w:pPr>
+      <w:r>
+        <w:rPr>
+          <w:sz w:val="36"/>
+          <w:szCs w:val="36"/>
+        </w:rPr>
+        <w:t>) using both integer and Boolean attributes, it appeared this method of movement would not work. Instead I tied the movement of the player to the ‘w’ and ‘s’ keys. I then introduced the player 2, which moved using the up and down arrow keys. For the ball, I created a small square that had an initial motion forcing it to move to the player. I then introduced rules that forced it to rebound at random angles when touching a player or wall (</w:t>
+      </w:r>
       <w:hyperlink r:id="rId6" w:history="1">
         <w:r>
           <w:rPr>
@@ -87,17 +70,11 @@
           <w:t>http://forums.gamesalad.com/discussion/54454/how-to-make-something-bounce-off-walls</w:t>
         </w:r>
       </w:hyperlink>
-      <w:r>
-        <w:rPr>
-          <w:sz w:val="36"/>
-          <w:szCs w:val="36"/>
-        </w:rPr>
-        <w:t xml:space="preserve"> (the bounce forum)</w:t>
-      </w:r>
     </w:p>
     <w:p>
       <w:pPr>
         <w:rPr>
+          <w:rStyle w:val="Hyperlink"/>
           <w:sz w:val="36"/>
           <w:szCs w:val="36"/>
         </w:rPr>
@@ -112,15 +89,35 @@
           <w:t>https://www.youtube.com/watch?v=swhRcwZoHc8</w:t>
         </w:r>
       </w:hyperlink>
+    </w:p>
+    <w:p>
+      <w:pPr>
+        <w:rPr>
+          <w:sz w:val="36"/>
+          <w:szCs w:val="36"/>
+        </w:rPr>
+      </w:pPr>
       <w:r>
         <w:rPr>
           <w:sz w:val="36"/>
           <w:szCs w:val="36"/>
         </w:rPr>
-        <w:t xml:space="preserve"> (bounce video)</w:t>
+        <w:t>)</w:t>
       </w:r>
-      <w:bookmarkStart w:id="0" w:name="_GoBack"/>
-      <w:bookmarkEnd w:id="0"/>
+      <w:r>
+        <w:rPr>
+          <w:sz w:val="36"/>
+          <w:szCs w:val="36"/>
+        </w:rPr>
+        <w:t>.</w:t>
+      </w:r>
+      <w:r>
+        <w:rPr>
+          <w:sz w:val="36"/>
+          <w:szCs w:val="36"/>
+        </w:rPr>
+        <w:t xml:space="preserve"> After much more testing and research to simulate a bot, I decided that as a single player mode, I would introduce a wall that the player would play against to see how long they last. </w:t>
+      </w:r>
     </w:p>
     <w:sectPr>
       <w:pgSz w:w="11906" w:h="16838"/>
@@ -833,7 +830,7 @@
 </file>
 
 <file path=customXml/itemProps1.xml><?xml version="1.0" encoding="utf-8"?>
-<ds:datastoreItem xmlns:ds="http://schemas.openxmlformats.org/officeDocument/2006/customXml" ds:itemID="{9793AB02-4CBA-44F6-A977-8EFAF0AB11E9}">
+<ds:datastoreItem xmlns:ds="http://schemas.openxmlformats.org/officeDocument/2006/customXml" ds:itemID="{0EBE3F79-BFC0-4611-B3AA-503208D9825A}">
   <ds:schemaRefs>
     <ds:schemaRef ds:uri="http://schemas.openxmlformats.org/officeDocument/2006/bibliography"/>
   </ds:schemaRefs>

--- a/Pong V1/Readme.docx
+++ b/Pong V1/Readme.docx
@@ -9,8 +9,6 @@
           <w:szCs w:val="36"/>
         </w:rPr>
       </w:pPr>
-      <w:bookmarkStart w:id="0" w:name="_GoBack"/>
-      <w:bookmarkEnd w:id="0"/>
     </w:p>
     <w:p>
       <w:pPr>
@@ -102,22 +100,32 @@
           <w:sz w:val="36"/>
           <w:szCs w:val="36"/>
         </w:rPr>
-        <w:t>)</w:t>
+        <w:t xml:space="preserve">). After much more testing and research to simulate a bot, I decided that as a single player mode, I would introduce a wall that the player would play against to see how long they last. </w:t>
+      </w:r>
+    </w:p>
+    <w:p>
+      <w:pPr>
+        <w:rPr>
+          <w:sz w:val="36"/>
+          <w:szCs w:val="36"/>
+        </w:rPr>
+      </w:pPr>
+      <w:r>
+        <w:rPr>
+          <w:sz w:val="36"/>
+          <w:szCs w:val="36"/>
+        </w:rPr>
+        <w:t xml:space="preserve">Git repository: </w:t>
       </w:r>
       <w:r>
         <w:rPr>
           <w:sz w:val="36"/>
           <w:szCs w:val="36"/>
         </w:rPr>
-        <w:t>.</w:t>
+        <w:t>https://github.com/michael-edgar/Pong</w:t>
       </w:r>
-      <w:r>
-        <w:rPr>
-          <w:sz w:val="36"/>
-          <w:szCs w:val="36"/>
-        </w:rPr>
-        <w:t xml:space="preserve"> After much more testing and research to simulate a bot, I decided that as a single player mode, I would introduce a wall that the player would play against to see how long they last. </w:t>
-      </w:r>
+      <w:bookmarkStart w:id="0" w:name="_GoBack"/>
+      <w:bookmarkEnd w:id="0"/>
     </w:p>
     <w:sectPr>
       <w:pgSz w:w="11906" w:h="16838"/>
@@ -830,7 +838,7 @@
 </file>
 
 <file path=customXml/itemProps1.xml><?xml version="1.0" encoding="utf-8"?>
-<ds:datastoreItem xmlns:ds="http://schemas.openxmlformats.org/officeDocument/2006/customXml" ds:itemID="{0EBE3F79-BFC0-4611-B3AA-503208D9825A}">
+<ds:datastoreItem xmlns:ds="http://schemas.openxmlformats.org/officeDocument/2006/customXml" ds:itemID="{2DE55829-DF1F-453B-999E-F005E35FA395}">
   <ds:schemaRefs>
     <ds:schemaRef ds:uri="http://schemas.openxmlformats.org/officeDocument/2006/bibliography"/>
   </ds:schemaRefs>
